--- a/doc1.docx
+++ b/doc1.docx
@@ -11,6 +11,11 @@
       <w:r>
         <w:t xml:space="preserve">NAMA : </w:t>
       </w:r>
+      <w:r>
+        <w:t xml:space="preserve"> ARIEF SOFI’UDIN</w:t>
+      </w:r>
+      <w:bookmarkStart w:id="0" w:name="_GoBack"/>
+      <w:bookmarkEnd w:id="0"/>
     </w:p>
     <w:p>
       <w:r>
@@ -26,8 +31,6 @@
       <w:r>
         <w:t>MATA KULIAH :</w:t>
       </w:r>
-      <w:bookmarkStart w:id="0" w:name="_GoBack"/>
-      <w:bookmarkEnd w:id="0"/>
     </w:p>
     <w:sectPr>
       <w:pgSz w:w="11906" w:h="16838"/>

--- a/doc1.docx
+++ b/doc1.docx
@@ -12,7 +12,10 @@
         <w:t xml:space="preserve">NAMA : </w:t>
       </w:r>
       <w:r>
-        <w:t xml:space="preserve"> ARIEF SOFI’UDIN</w:t>
+        <w:t xml:space="preserve"> </w:t>
+      </w:r>
+      <w:r>
+        <w:t>ELIS FATHMA</w:t>
       </w:r>
       <w:bookmarkStart w:id="0" w:name="_GoBack"/>
       <w:bookmarkEnd w:id="0"/>

--- a/doc1.docx
+++ b/doc1.docx
@@ -12,7 +12,10 @@
         <w:t xml:space="preserve">NAMA : </w:t>
       </w:r>
       <w:r>
-        <w:t xml:space="preserve"> ARIEF SOFI’UDIN</w:t>
+        <w:t xml:space="preserve"> </w:t>
+      </w:r>
+      <w:r>
+        <w:t>SOFIUDIN</w:t>
       </w:r>
       <w:bookmarkStart w:id="0" w:name="_GoBack"/>
       <w:bookmarkEnd w:id="0"/>
@@ -21,10 +24,16 @@
       <w:r>
         <w:t>NPM :</w:t>
       </w:r>
+      <w:r>
+        <w:t xml:space="preserve"> 12341155</w:t>
+      </w:r>
     </w:p>
     <w:p>
       <w:r>
         <w:t>KELAS :</w:t>
+      </w:r>
+      <w:r>
+        <w:t xml:space="preserve"> G</w:t>
       </w:r>
     </w:p>
     <w:p>
